--- a/docs_mei/pyaudio_python.docx
+++ b/docs_mei/pyaudio_python.docx
@@ -242,23 +242,7 @@
           <w:color w:val="FF0000"/>
           <w:lang w:val="es-MX"/>
         </w:rPr>
-        <w:t>“</w:t>
-      </w:r>
-      <w:proofErr w:type="spellStart"/>
-      <w:r>
-        <w:rPr>
-          <w:color w:val="FF0000"/>
-          <w:lang w:val="es-MX"/>
-        </w:rPr>
-        <w:t>python</w:t>
-      </w:r>
-      <w:proofErr w:type="spellEnd"/>
-      <w:r>
-        <w:rPr>
-          <w:color w:val="FF0000"/>
-          <w:lang w:val="es-MX"/>
-        </w:rPr>
-        <w:t>" no se reconoce como un comando interno o externo, programa o archivo por lotes ejecutable.</w:t>
+        <w:t>“python" no se reconoce como un comando interno o externo, programa o archivo por lotes ejecutable.</w:t>
       </w:r>
     </w:p>
     <w:p>
@@ -310,25 +294,13 @@
           <w:lang w:val="es-MX"/>
         </w:rPr>
       </w:pPr>
-      <w:proofErr w:type="spellStart"/>
-      <w:proofErr w:type="gramStart"/>
-      <w:r>
-        <w:rPr>
-          <w:b/>
-          <w:bCs/>
-          <w:lang w:val="es-MX"/>
-        </w:rPr>
-        <w:t>Click</w:t>
-      </w:r>
-      <w:proofErr w:type="spellEnd"/>
-      <w:proofErr w:type="gramEnd"/>
-      <w:r>
-        <w:rPr>
-          <w:b/>
-          <w:bCs/>
-          <w:lang w:val="es-MX"/>
-        </w:rPr>
-        <w:t xml:space="preserve"> derecho, Ejecutar como Administrador</w:t>
+      <w:r>
+        <w:rPr>
+          <w:b/>
+          <w:bCs/>
+          <w:lang w:val="es-MX"/>
+        </w:rPr>
+        <w:t>Click derecho, Ejecutar como Administrador</w:t>
       </w:r>
     </w:p>
     <w:p>
@@ -374,46 +346,8 @@
           <w:bCs/>
           <w:lang w:val="es-MX"/>
         </w:rPr>
-        <w:t>(</w:t>
-      </w:r>
-      <w:proofErr w:type="spellStart"/>
-      <w:r>
-        <w:rPr>
-          <w:b/>
-          <w:bCs/>
-          <w:lang w:val="es-MX"/>
-        </w:rPr>
-        <w:t>advanced</w:t>
-      </w:r>
-      <w:proofErr w:type="spellEnd"/>
-      <w:r>
-        <w:rPr>
-          <w:b/>
-          <w:bCs/>
-          <w:lang w:val="es-MX"/>
-        </w:rPr>
-        <w:t xml:space="preserve"> </w:t>
-      </w:r>
-      <w:proofErr w:type="spellStart"/>
-      <w:r>
-        <w:rPr>
-          <w:b/>
-          <w:bCs/>
-          <w:lang w:val="es-MX"/>
-        </w:rPr>
-        <w:t>options</w:t>
-      </w:r>
-      <w:proofErr w:type="spellEnd"/>
-      <w:r>
-        <w:rPr>
-          <w:b/>
-          <w:bCs/>
-          <w:lang w:val="es-MX"/>
-        </w:rPr>
-        <w:t>)</w:t>
-      </w:r>
-      <w:bookmarkStart w:id="0" w:name="_GoBack"/>
-      <w:bookmarkEnd w:id="0"/>
+        <w:t>(advanced options)</w:t>
+      </w:r>
     </w:p>
     <w:p>
       <w:pPr>
@@ -427,37 +361,12 @@
           <w:bCs/>
         </w:rPr>
       </w:pPr>
-      <w:proofErr w:type="spellStart"/>
-      <w:r>
-        <w:rPr>
-          <w:b/>
-          <w:bCs/>
-        </w:rPr>
-        <w:t>Activar</w:t>
-      </w:r>
-      <w:proofErr w:type="spellEnd"/>
-      <w:r>
-        <w:rPr>
-          <w:b/>
-          <w:bCs/>
-        </w:rPr>
-        <w:t xml:space="preserve"> las dos </w:t>
-      </w:r>
-      <w:proofErr w:type="spellStart"/>
-      <w:r>
-        <w:rPr>
-          <w:b/>
-          <w:bCs/>
-        </w:rPr>
-        <w:t>casillas</w:t>
-      </w:r>
-      <w:proofErr w:type="spellEnd"/>
-      <w:r>
-        <w:rPr>
-          <w:b/>
-          <w:bCs/>
-        </w:rPr>
-        <w:t>, Add Anaconda to the system path environment variable</w:t>
+      <w:r>
+        <w:rPr>
+          <w:b/>
+          <w:bCs/>
+        </w:rPr>
+        <w:t>Activar las dos casillas, Add Anaconda to the system path environment variable</w:t>
       </w:r>
     </w:p>
     <w:p>
@@ -499,47 +408,13 @@
           <w:bCs/>
         </w:rPr>
       </w:pPr>
-      <w:proofErr w:type="spellStart"/>
-      <w:r>
-        <w:rPr>
-          <w:b/>
-          <w:bCs/>
-        </w:rPr>
-        <w:t>Continuar</w:t>
-      </w:r>
-      <w:proofErr w:type="spellEnd"/>
-      <w:r>
-        <w:rPr>
-          <w:b/>
-          <w:bCs/>
-        </w:rPr>
-        <w:t xml:space="preserve"> la </w:t>
-      </w:r>
-      <w:proofErr w:type="spellStart"/>
-      <w:r>
-        <w:rPr>
-          <w:b/>
-          <w:bCs/>
-        </w:rPr>
-        <w:t>instalación</w:t>
-      </w:r>
-      <w:proofErr w:type="spellEnd"/>
-      <w:r>
-        <w:rPr>
-          <w:b/>
-          <w:bCs/>
-        </w:rPr>
-        <w:t xml:space="preserve"> </w:t>
-      </w:r>
-      <w:proofErr w:type="spellStart"/>
-      <w:r>
-        <w:rPr>
-          <w:b/>
-          <w:bCs/>
-        </w:rPr>
-        <w:t>normalmente</w:t>
-      </w:r>
-      <w:proofErr w:type="spellEnd"/>
+      <w:r>
+        <w:rPr>
+          <w:b/>
+          <w:bCs/>
+        </w:rPr>
+        <w:t>Continuar la instalación normalmente</w:t>
+      </w:r>
     </w:p>
     <w:p>
       <w:pPr>
@@ -589,21 +464,7 @@
         <w:rPr>
           <w:lang w:val="es-MX"/>
         </w:rPr>
-        <w:t xml:space="preserve">Descargar el ejecutable de </w:t>
-      </w:r>
-      <w:proofErr w:type="spellStart"/>
-      <w:r>
-        <w:rPr>
-          <w:lang w:val="es-MX"/>
-        </w:rPr>
-        <w:t>pyaudio</w:t>
-      </w:r>
-      <w:proofErr w:type="spellEnd"/>
-      <w:r>
-        <w:rPr>
-          <w:lang w:val="es-MX"/>
-        </w:rPr>
-        <w:t xml:space="preserve"> depend</w:t>
+        <w:t>Descargar el ejecutable de pyaudio depend</w:t>
       </w:r>
       <w:r>
         <w:rPr>
@@ -621,16 +482,8 @@
         <w:rPr>
           <w:lang w:val="es-MX"/>
         </w:rPr>
-        <w:t xml:space="preserve">de nuestro </w:t>
-      </w:r>
-      <w:proofErr w:type="spellStart"/>
-      <w:r>
-        <w:rPr>
-          <w:lang w:val="es-MX"/>
-        </w:rPr>
-        <w:t>python</w:t>
-      </w:r>
-      <w:proofErr w:type="spellEnd"/>
+        <w:t>de nuestro python</w:t>
+      </w:r>
     </w:p>
     <w:p>
       <w:pPr>
@@ -738,24 +591,8 @@
         <w:rPr>
           <w:lang w:val="es-MX"/>
         </w:rPr>
-        <w:t xml:space="preserve">Instalar manualmente el </w:t>
-      </w:r>
-      <w:proofErr w:type="gramStart"/>
-      <w:r>
-        <w:rPr>
-          <w:lang w:val="es-MX"/>
-        </w:rPr>
-        <w:t>archivo .</w:t>
-      </w:r>
-      <w:proofErr w:type="spellStart"/>
-      <w:r>
-        <w:rPr>
-          <w:lang w:val="es-MX"/>
-        </w:rPr>
-        <w:t>whl</w:t>
-      </w:r>
-      <w:proofErr w:type="spellEnd"/>
-      <w:proofErr w:type="gramEnd"/>
+        <w:t>Instalar manualmente el archivo .whl</w:t>
+      </w:r>
     </w:p>
     <w:p>
       <w:pPr>
@@ -777,18 +614,8 @@
           <w:bCs/>
           <w:lang w:val="es-MX"/>
         </w:rPr>
-        <w:t xml:space="preserve">cd </w:t>
-      </w:r>
-      <w:proofErr w:type="spellStart"/>
-      <w:r>
-        <w:rPr>
-          <w:b/>
-          <w:bCs/>
-          <w:lang w:val="es-MX"/>
-        </w:rPr>
-        <w:t>Downloads</w:t>
-      </w:r>
-      <w:proofErr w:type="spellEnd"/>
+        <w:t>cd Downloads</w:t>
+      </w:r>
     </w:p>
     <w:p>
       <w:pPr>
@@ -885,6 +712,66 @@
           </wp:inline>
         </w:drawing>
       </w:r>
+    </w:p>
+    <w:p>
+      <w:pPr>
+        <w:rPr>
+          <w:b/>
+          <w:bCs/>
+          <w:color w:val="833C0B" w:themeColor="accent2" w:themeShade="80"/>
+        </w:rPr>
+      </w:pPr>
+      <w:r>
+        <w:rPr>
+          <w:b/>
+          <w:bCs/>
+          <w:color w:val="833C0B" w:themeColor="accent2" w:themeShade="80"/>
+          <w:lang w:val="es-MX"/>
+        </w:rPr>
+        <w:t xml:space="preserve">FINALMENTE: Comentar la linea pip install pyaudio en el notebook </w:t>
+      </w:r>
+      <w:r>
+        <w:rPr>
+          <w:noProof/>
+        </w:rPr>
+        <w:drawing>
+          <wp:inline distT="0" distB="0" distL="0" distR="0" wp14:anchorId="6028379C" wp14:editId="01EA4374">
+            <wp:extent cx="2714625" cy="504825"/>
+            <wp:effectExtent l="0" t="0" r="9525" b="9525"/>
+            <wp:docPr id="5" name="Imagen 5"/>
+            <wp:cNvGraphicFramePr>
+              <a:graphicFrameLocks xmlns:a="http://schemas.openxmlformats.org/drawingml/2006/main" noChangeAspect="1"/>
+            </wp:cNvGraphicFramePr>
+            <a:graphic xmlns:a="http://schemas.openxmlformats.org/drawingml/2006/main">
+              <a:graphicData uri="http://schemas.openxmlformats.org/drawingml/2006/picture">
+                <pic:pic xmlns:pic="http://schemas.openxmlformats.org/drawingml/2006/picture">
+                  <pic:nvPicPr>
+                    <pic:cNvPr id="1" name=""/>
+                    <pic:cNvPicPr/>
+                  </pic:nvPicPr>
+                  <pic:blipFill>
+                    <a:blip r:embed="rId9"/>
+                    <a:stretch>
+                      <a:fillRect/>
+                    </a:stretch>
+                  </pic:blipFill>
+                  <pic:spPr>
+                    <a:xfrm>
+                      <a:off x="0" y="0"/>
+                      <a:ext cx="2714625" cy="504825"/>
+                    </a:xfrm>
+                    <a:prstGeom prst="rect">
+                      <a:avLst/>
+                    </a:prstGeom>
+                  </pic:spPr>
+                </pic:pic>
+              </a:graphicData>
+            </a:graphic>
+          </wp:inline>
+        </w:drawing>
+      </w:r>
+      <w:bookmarkStart w:id="0" w:name="_GoBack"/>
+      <w:bookmarkEnd w:id="0"/>
     </w:p>
     <w:sectPr>
       <w:pgSz w:w="12240" w:h="15840"/>
